--- a/semestru2an1/BD/proiect/Proiect BD- Florete_Fabian-Andrei.docx
+++ b/semestru2an1/BD/proiect/Proiect BD- Florete_Fabian-Andrei.docx
@@ -433,7 +433,7 @@
         <w:t xml:space="preserve">EVENIMENT_CULTURAL: cheie primară: ID_EVENIMENT. Reprezintă o listă cu evenimentele care pot fi organizate de către firme.</w:t>
         <w:br w:type="textWrapping"/>
         <w:tab/>
-        <w:t xml:space="preserve">CUMPARATOR: cheier primară: ID_CUMPARATOR. Aceasta va fi entitatea cu care vor fi incheiate contracte de vânzare de către primărie pentru familiile aferente.</w:t>
+        <w:t xml:space="preserve">CUMPARATOR: cheie primară: ID_CUMPARATOR. Aceasta va fi entitatea cu care va participa în contractele de vânzare-cumpărare cu familiile din sat. Ele vor fi coordoante de primărie.</w:t>
       </w:r>
     </w:p>
     <w:p>
@@ -513,7 +513,7 @@
           <w:rtl w:val="0"/>
         </w:rPr>
         <w:tab/>
-        <w:t xml:space="preserve">CASA: cheie primară compusă din ID_STRADA și NUMAR prin faptul că pe o stradă se poate afla doar o singură casă la acel număr. În casă se vor afla familii pe intervale diferite de timp.</w:t>
+        <w:t xml:space="preserve">CASA: cheie primară compusă din ID_STRADA și NUMAR prin faptul că pe o stradă se poate afla doar o singură casă la acel număr. În casă se vor afla diferite familii pe intervale diferite de timp.</w:t>
       </w:r>
     </w:p>
     <w:p>
@@ -656,15 +656,15 @@
           <w:szCs w:val="24"/>
           <w:rtl w:val="0"/>
         </w:rPr>
-        <w:t xml:space="preserve">colaboreaza</w:t>
-      </w:r>
-      <w:r>
-        <w:rPr>
-          <w:sz w:val="24"/>
-          <w:szCs w:val="24"/>
-          <w:rtl w:val="0"/>
-        </w:rPr>
-        <w:t xml:space="preserve">_FIRMA_ORGANIZARE = relație ce leagă entitățile PRIMARIE și FIRMA_ORGANIZARE, indicând firmele de organizare cu care poate lucra primăria. Ea are cardinalul M(0) : M(0) (O firma de organizare poate colabora cu mai multe primării, dar nu trebuie să colaboreze cu niciuna, iar o primărie colaborează cu mai multe firme de organizare, dar nu trebuie să colaboreze cu nicuna). Cardinalitatea minimă este 0 : 0, iar cea maximă n : n.</w:t>
+        <w:t xml:space="preserve">organizeaza</w:t>
+      </w:r>
+      <w:r>
+        <w:rPr>
+          <w:sz w:val="24"/>
+          <w:szCs w:val="24"/>
+          <w:rtl w:val="0"/>
+        </w:rPr>
+        <w:t xml:space="preserve">_EVENIMENT_CULTURAL = relație ce leagă entitățile PRIMARIE și EVENIMENT_CULTURAL, indicând evenimentele organizate de fiecare primărie pe parcursul timpului. Ea are cardinalul M(0) : M(0) (O primărie poate organiza pe parcursul timpului mai multe evenimente culturale, iar fiecare eveniment poate fi organizat de mai multe ori). Cardinalitatea minimă este 0 : 0, iar cea maximă n : n.</w:t>
         <w:br w:type="textWrapping"/>
         <w:tab/>
         <w:t xml:space="preserve">FIRMA_ORGANIZARE_</w:t>
@@ -676,15 +676,15 @@
           <w:szCs w:val="24"/>
           <w:rtl w:val="0"/>
         </w:rPr>
-        <w:t xml:space="preserve">organizeaza</w:t>
-      </w:r>
-      <w:r>
-        <w:rPr>
-          <w:sz w:val="24"/>
-          <w:szCs w:val="24"/>
-          <w:rtl w:val="0"/>
-        </w:rPr>
-        <w:t xml:space="preserve">_EVENIMENT_CULTURAL = relație ce leagă entitățile FIRMA_ORGANIZARE și EVENIMENT_CULTURAL, indicând ce evenimente culturale poate organiza o firmă. Ea are cardinalul 1 : M(0) (Un eveniment cultural este organizat de o singură firmă, iar o firmă organizează mai multe evenimente. Ea trebuie să organizeze cel puțin un eveniment).  Cardinalitatea minimă este 1 : 1, iar cea maximă 1 : n.</w:t>
+        <w:t xml:space="preserve">se_ocupa_de</w:t>
+      </w:r>
+      <w:r>
+        <w:rPr>
+          <w:sz w:val="24"/>
+          <w:szCs w:val="24"/>
+          <w:rtl w:val="0"/>
+        </w:rPr>
+        <w:t xml:space="preserve">_EVENIMENT_CULTURAL = relație ce leagă entitățile FIRMA_ORGANIZARE și EVENIMENT_CULTURAL, indicând de ce firmă este organizat fiecare eveniment cultural. Ea are cardinalul 1 : M(0) (Un eveniment cultural este organizat de o singură firmă, iar o firmă organizează mai multe evenimente. Ea poate totuși să nu organizeze încă evenimente).  Cardinalitatea minimă este 1 : 0, iar cea maximă 1 : n.</w:t>
       </w:r>
     </w:p>
     <w:p>
@@ -1046,14 +1046,6 @@
           <w:szCs w:val="30"/>
         </w:rPr>
       </w:pPr>
-      <w:r>
-        <w:rPr>
-          <w:sz w:val="24"/>
-          <w:szCs w:val="24"/>
-          <w:rtl w:val="0"/>
-        </w:rPr>
-        <w:tab/>
-      </w:r>
       <w:r>
         <w:rPr>
           <w:b w:val="1"/>
@@ -1109,28 +1101,35 @@
         <w:shd w:fill="auto" w:val="clear"/>
         <w:spacing w:after="0" w:before="0" w:line="276" w:lineRule="auto"/>
         <w:ind w:left="0" w:right="0" w:firstLine="0"/>
-        <w:jc w:val="left"/>
-        <w:rPr>
-          <w:sz w:val="24"/>
-          <w:szCs w:val="24"/>
-        </w:rPr>
-      </w:pPr>
-      <w:r>
-        <w:rPr>
-          <w:b w:val="1"/>
-          <w:sz w:val="30"/>
-          <w:szCs w:val="30"/>
-          <w:rtl w:val="0"/>
-        </w:rPr>
-        <w:tab/>
-      </w:r>
-      <w:r>
-        <w:rPr>
-          <w:sz w:val="24"/>
-          <w:szCs w:val="24"/>
-          <w:rtl w:val="0"/>
-        </w:rPr>
-        <w:t xml:space="preserve">Atribute pentru entitatea PRIMARIE: </w:t>
+        <w:rPr>
+          <w:sz w:val="24"/>
+          <w:szCs w:val="24"/>
+        </w:rPr>
+      </w:pPr>
+      <w:r>
+        <w:rPr>
+          <w:sz w:val="24"/>
+          <w:szCs w:val="24"/>
+          <w:rtl w:val="0"/>
+        </w:rPr>
+        <w:t xml:space="preserve">Atribute pentru entitatea </w:t>
+      </w:r>
+      <w:r>
+        <w:rPr>
+          <w:i w:val="1"/>
+          <w:sz w:val="24"/>
+          <w:szCs w:val="24"/>
+          <w:rtl w:val="0"/>
+        </w:rPr>
+        <w:t xml:space="preserve">PRIMARIE</w:t>
+      </w:r>
+      <w:r>
+        <w:rPr>
+          <w:sz w:val="24"/>
+          <w:szCs w:val="24"/>
+          <w:rtl w:val="0"/>
+        </w:rPr>
+        <w:t xml:space="preserve">: </w:t>
       </w:r>
     </w:p>
     <w:p>
@@ -1148,20 +1147,28 @@
         </w:pBdr>
         <w:shd w:fill="auto" w:val="clear"/>
         <w:spacing w:after="0" w:before="0" w:line="276" w:lineRule="auto"/>
-        <w:ind w:left="0" w:right="0" w:firstLine="720"/>
-        <w:jc w:val="left"/>
-        <w:rPr>
-          <w:sz w:val="24"/>
-          <w:szCs w:val="24"/>
-        </w:rPr>
-      </w:pPr>
-      <w:r>
-        <w:rPr>
-          <w:sz w:val="24"/>
-          <w:szCs w:val="24"/>
-          <w:rtl w:val="0"/>
-        </w:rPr>
-        <w:t xml:space="preserve">id_primarie (variabila de tip întreg de maxim 3 cifre. Reprezinta cheia primară, deci nu poate fi nulă).</w:t>
+        <w:ind w:left="0" w:right="0" w:firstLine="0"/>
+        <w:rPr>
+          <w:sz w:val="24"/>
+          <w:szCs w:val="24"/>
+        </w:rPr>
+      </w:pPr>
+      <w:r>
+        <w:rPr>
+          <w:i w:val="1"/>
+          <w:sz w:val="24"/>
+          <w:szCs w:val="24"/>
+          <w:rtl w:val="0"/>
+        </w:rPr>
+        <w:t xml:space="preserve">id_primarie</w:t>
+      </w:r>
+      <w:r>
+        <w:rPr>
+          <w:sz w:val="24"/>
+          <w:szCs w:val="24"/>
+          <w:rtl w:val="0"/>
+        </w:rPr>
+        <w:t xml:space="preserve"> (variabila de tip întreg de maxim 3 cifre. Reprezinta cheia primară, deci nu poate fi nulă).</w:t>
       </w:r>
     </w:p>
     <w:p>
@@ -1179,20 +1186,28 @@
         </w:pBdr>
         <w:shd w:fill="auto" w:val="clear"/>
         <w:spacing w:after="0" w:before="0" w:line="276" w:lineRule="auto"/>
-        <w:ind w:left="0" w:right="0" w:firstLine="720"/>
-        <w:jc w:val="left"/>
-        <w:rPr>
-          <w:sz w:val="24"/>
-          <w:szCs w:val="24"/>
-        </w:rPr>
-      </w:pPr>
-      <w:r>
-        <w:rPr>
-          <w:sz w:val="24"/>
-          <w:szCs w:val="24"/>
-          <w:rtl w:val="0"/>
-        </w:rPr>
-        <w:t xml:space="preserve">numar(variabila de tip intreg, maxim 2 cifre, reprezinta numarul la care se află pe strada. Nu poate fi nulă).</w:t>
+        <w:ind w:left="0" w:right="0" w:firstLine="0"/>
+        <w:rPr>
+          <w:sz w:val="24"/>
+          <w:szCs w:val="24"/>
+        </w:rPr>
+      </w:pPr>
+      <w:r>
+        <w:rPr>
+          <w:i w:val="1"/>
+          <w:sz w:val="24"/>
+          <w:szCs w:val="24"/>
+          <w:rtl w:val="0"/>
+        </w:rPr>
+        <w:t xml:space="preserve">nume</w:t>
+      </w:r>
+      <w:r>
+        <w:rPr>
+          <w:sz w:val="24"/>
+          <w:szCs w:val="24"/>
+          <w:rtl w:val="0"/>
+        </w:rPr>
+        <w:t xml:space="preserve"> (variabilă de tip caracter, de maxim 100 de caractere. Reprezintă numele primăriei. Nu poate fi nulă).</w:t>
       </w:r>
     </w:p>
     <w:p>
@@ -1210,20 +1225,28 @@
         </w:pBdr>
         <w:shd w:fill="auto" w:val="clear"/>
         <w:spacing w:after="0" w:before="0" w:line="276" w:lineRule="auto"/>
-        <w:ind w:left="0" w:right="0" w:firstLine="720"/>
-        <w:jc w:val="left"/>
-        <w:rPr>
-          <w:sz w:val="24"/>
-          <w:szCs w:val="24"/>
-        </w:rPr>
-      </w:pPr>
-      <w:r>
-        <w:rPr>
-          <w:sz w:val="24"/>
-          <w:szCs w:val="24"/>
-          <w:rtl w:val="0"/>
-        </w:rPr>
-        <w:t xml:space="preserve">strada(variabilă de tip întreg, de maxim 3 cifre. Reprezintă strada pe care se află primăria, va fi o cheie externă la entitatea STRADA. Nu poate fi nulă)</w:t>
+        <w:ind w:left="0" w:right="0" w:firstLine="0"/>
+        <w:rPr>
+          <w:sz w:val="24"/>
+          <w:szCs w:val="24"/>
+        </w:rPr>
+      </w:pPr>
+      <w:r>
+        <w:rPr>
+          <w:i w:val="1"/>
+          <w:sz w:val="24"/>
+          <w:szCs w:val="24"/>
+          <w:rtl w:val="0"/>
+        </w:rPr>
+        <w:t xml:space="preserve">id_strada </w:t>
+      </w:r>
+      <w:r>
+        <w:rPr>
+          <w:sz w:val="24"/>
+          <w:szCs w:val="24"/>
+          <w:rtl w:val="0"/>
+        </w:rPr>
+        <w:t xml:space="preserve">(variabilă de tip întreg, de maxim 3 cifre. Reprezintă strada pe care se află primăria, va fi o cheie externă la entitatea STRADA. Nu poate fi nulă)</w:t>
       </w:r>
     </w:p>
     <w:p>
@@ -1242,7 +1265,6 @@
         <w:shd w:fill="auto" w:val="clear"/>
         <w:spacing w:after="0" w:before="0" w:line="276" w:lineRule="auto"/>
         <w:ind w:left="0" w:right="0" w:firstLine="720"/>
-        <w:jc w:val="left"/>
         <w:rPr>
           <w:sz w:val="24"/>
           <w:szCs w:val="24"/>
@@ -1270,20 +1292,35 @@
         <w:shd w:fill="auto" w:val="clear"/>
         <w:spacing w:after="0" w:before="0" w:line="276" w:lineRule="auto"/>
         <w:ind w:left="0" w:right="0" w:firstLine="0"/>
-        <w:jc w:val="left"/>
-        <w:rPr>
-          <w:sz w:val="24"/>
-          <w:szCs w:val="24"/>
-        </w:rPr>
-      </w:pPr>
-      <w:r>
-        <w:rPr>
-          <w:sz w:val="24"/>
-          <w:szCs w:val="24"/>
-          <w:rtl w:val="0"/>
-        </w:rPr>
-        <w:tab/>
-        <w:t xml:space="preserve">Atribute pentru entitate FIRMA_ORGANIZARE:</w:t>
+        <w:rPr>
+          <w:sz w:val="24"/>
+          <w:szCs w:val="24"/>
+        </w:rPr>
+      </w:pPr>
+      <w:r>
+        <w:rPr>
+          <w:sz w:val="24"/>
+          <w:szCs w:val="24"/>
+          <w:rtl w:val="0"/>
+        </w:rPr>
+        <w:t xml:space="preserve">Atribute pentru entitatea </w:t>
+      </w:r>
+      <w:r>
+        <w:rPr>
+          <w:i w:val="1"/>
+          <w:sz w:val="24"/>
+          <w:szCs w:val="24"/>
+          <w:rtl w:val="0"/>
+        </w:rPr>
+        <w:t xml:space="preserve">FIRMA_ORGANIZARE</w:t>
+      </w:r>
+      <w:r>
+        <w:rPr>
+          <w:sz w:val="24"/>
+          <w:szCs w:val="24"/>
+          <w:rtl w:val="0"/>
+        </w:rPr>
+        <w:t xml:space="preserve">:</w:t>
       </w:r>
     </w:p>
     <w:p>
@@ -1302,20 +1339,27 @@
         <w:shd w:fill="auto" w:val="clear"/>
         <w:spacing w:after="0" w:before="0" w:line="276" w:lineRule="auto"/>
         <w:ind w:left="0" w:right="0" w:firstLine="0"/>
-        <w:jc w:val="left"/>
-        <w:rPr>
-          <w:sz w:val="24"/>
-          <w:szCs w:val="24"/>
-        </w:rPr>
-      </w:pPr>
-      <w:r>
-        <w:rPr>
-          <w:sz w:val="24"/>
-          <w:szCs w:val="24"/>
-          <w:rtl w:val="0"/>
-        </w:rPr>
-        <w:tab/>
-        <w:t xml:space="preserve">id_firma (variabilă de tip întreg de 3 cifre. Reprezinta cheia primară, deci nu poate fi nulă).</w:t>
+        <w:rPr>
+          <w:sz w:val="24"/>
+          <w:szCs w:val="24"/>
+        </w:rPr>
+      </w:pPr>
+      <w:r>
+        <w:rPr>
+          <w:i w:val="1"/>
+          <w:sz w:val="24"/>
+          <w:szCs w:val="24"/>
+          <w:rtl w:val="0"/>
+        </w:rPr>
+        <w:t xml:space="preserve">id_firma</w:t>
+      </w:r>
+      <w:r>
+        <w:rPr>
+          <w:sz w:val="24"/>
+          <w:szCs w:val="24"/>
+          <w:rtl w:val="0"/>
+        </w:rPr>
+        <w:t xml:space="preserve"> (variabilă de tip întreg de 3 cifre. Reprezinta cheia primară, deci nu poate fi nulă).</w:t>
       </w:r>
     </w:p>
     <w:p>
@@ -1334,20 +1378,27 @@
         <w:shd w:fill="auto" w:val="clear"/>
         <w:spacing w:after="0" w:before="0" w:line="276" w:lineRule="auto"/>
         <w:ind w:left="0" w:right="0" w:firstLine="0"/>
-        <w:jc w:val="left"/>
-        <w:rPr>
-          <w:sz w:val="24"/>
-          <w:szCs w:val="24"/>
-        </w:rPr>
-      </w:pPr>
-      <w:r>
-        <w:rPr>
-          <w:sz w:val="24"/>
-          <w:szCs w:val="24"/>
-          <w:rtl w:val="0"/>
-        </w:rPr>
-        <w:tab/>
-        <w:t xml:space="preserve">denumire_firmă (variabilă de tip caracter, de lungime maximă 30. Reprezintă denumirea firmei)</w:t>
+        <w:rPr>
+          <w:sz w:val="24"/>
+          <w:szCs w:val="24"/>
+        </w:rPr>
+      </w:pPr>
+      <w:r>
+        <w:rPr>
+          <w:i w:val="1"/>
+          <w:sz w:val="24"/>
+          <w:szCs w:val="24"/>
+          <w:rtl w:val="0"/>
+        </w:rPr>
+        <w:t xml:space="preserve">nume</w:t>
+      </w:r>
+      <w:r>
+        <w:rPr>
+          <w:sz w:val="24"/>
+          <w:szCs w:val="24"/>
+          <w:rtl w:val="0"/>
+        </w:rPr>
+        <w:t xml:space="preserve"> (variabilă de tip caracter, de lungime maximă 30. Reprezintă denumirea firmei)</w:t>
       </w:r>
     </w:p>
     <w:p>
@@ -1366,19 +1417,15 @@
         <w:shd w:fill="auto" w:val="clear"/>
         <w:spacing w:after="0" w:before="0" w:line="276" w:lineRule="auto"/>
         <w:ind w:left="0" w:right="0" w:firstLine="0"/>
-        <w:jc w:val="left"/>
-        <w:rPr>
-          <w:sz w:val="24"/>
-          <w:szCs w:val="24"/>
-        </w:rPr>
-      </w:pPr>
-      <w:r>
-        <w:rPr>
-          <w:sz w:val="24"/>
-          <w:szCs w:val="24"/>
-          <w:rtl w:val="0"/>
-        </w:rPr>
-        <w:tab/>
+        <w:rPr>
+          <w:sz w:val="24"/>
+          <w:szCs w:val="24"/>
+        </w:rPr>
+      </w:pPr>
+      <w:r>
+        <w:rPr>
+          <w:rtl w:val="0"/>
+        </w:rPr>
       </w:r>
     </w:p>
     <w:p>
@@ -1397,20 +1444,35 @@
         <w:shd w:fill="auto" w:val="clear"/>
         <w:spacing w:after="0" w:before="0" w:line="276" w:lineRule="auto"/>
         <w:ind w:left="0" w:right="0" w:firstLine="0"/>
-        <w:jc w:val="left"/>
-        <w:rPr>
-          <w:sz w:val="24"/>
-          <w:szCs w:val="24"/>
-        </w:rPr>
-      </w:pPr>
-      <w:r>
-        <w:rPr>
-          <w:sz w:val="24"/>
-          <w:szCs w:val="24"/>
-          <w:rtl w:val="0"/>
-        </w:rPr>
-        <w:tab/>
-        <w:t xml:space="preserve">Atribute pentru entitatea EVENIMENT_CULTURAL:</w:t>
+        <w:rPr>
+          <w:sz w:val="24"/>
+          <w:szCs w:val="24"/>
+        </w:rPr>
+      </w:pPr>
+      <w:r>
+        <w:rPr>
+          <w:sz w:val="24"/>
+          <w:szCs w:val="24"/>
+          <w:rtl w:val="0"/>
+        </w:rPr>
+        <w:t xml:space="preserve">Atribute pentru entitatea </w:t>
+      </w:r>
+      <w:r>
+        <w:rPr>
+          <w:i w:val="1"/>
+          <w:sz w:val="24"/>
+          <w:szCs w:val="24"/>
+          <w:rtl w:val="0"/>
+        </w:rPr>
+        <w:t xml:space="preserve">EVENIMENT_CULTURAL</w:t>
+      </w:r>
+      <w:r>
+        <w:rPr>
+          <w:sz w:val="24"/>
+          <w:szCs w:val="24"/>
+          <w:rtl w:val="0"/>
+        </w:rPr>
+        <w:t xml:space="preserve">:</w:t>
       </w:r>
     </w:p>
     <w:p>
@@ -1429,20 +1491,27 @@
         <w:shd w:fill="auto" w:val="clear"/>
         <w:spacing w:after="0" w:before="0" w:line="276" w:lineRule="auto"/>
         <w:ind w:left="0" w:right="0" w:firstLine="0"/>
-        <w:jc w:val="left"/>
-        <w:rPr>
-          <w:sz w:val="24"/>
-          <w:szCs w:val="24"/>
-        </w:rPr>
-      </w:pPr>
-      <w:r>
-        <w:rPr>
-          <w:sz w:val="24"/>
-          <w:szCs w:val="24"/>
-          <w:rtl w:val="0"/>
-        </w:rPr>
-        <w:tab/>
-        <w:t xml:space="preserve">id_eveniment (variabilă de tip întreg de 3 cifre. Reprezintă cheia primară, deci nu poate fi nulă)</w:t>
+        <w:rPr>
+          <w:sz w:val="24"/>
+          <w:szCs w:val="24"/>
+        </w:rPr>
+      </w:pPr>
+      <w:r>
+        <w:rPr>
+          <w:i w:val="1"/>
+          <w:sz w:val="24"/>
+          <w:szCs w:val="24"/>
+          <w:rtl w:val="0"/>
+        </w:rPr>
+        <w:t xml:space="preserve">id_eveniment</w:t>
+      </w:r>
+      <w:r>
+        <w:rPr>
+          <w:sz w:val="24"/>
+          <w:szCs w:val="24"/>
+          <w:rtl w:val="0"/>
+        </w:rPr>
+        <w:t xml:space="preserve"> (variabilă de tip întreg de 3 cifre. Reprezintă cheia primară, deci nu poate fi nulă)</w:t>
       </w:r>
     </w:p>
     <w:p>
@@ -1461,20 +1530,27 @@
         <w:shd w:fill="auto" w:val="clear"/>
         <w:spacing w:after="0" w:before="0" w:line="276" w:lineRule="auto"/>
         <w:ind w:left="0" w:right="0" w:firstLine="0"/>
-        <w:jc w:val="left"/>
-        <w:rPr>
-          <w:sz w:val="24"/>
-          <w:szCs w:val="24"/>
-        </w:rPr>
-      </w:pPr>
-      <w:r>
-        <w:rPr>
-          <w:sz w:val="24"/>
-          <w:szCs w:val="24"/>
-          <w:rtl w:val="0"/>
-        </w:rPr>
-        <w:tab/>
-        <w:t xml:space="preserve">denumire_eveniment(variabilă de tip caracter, de lungime maximă 60. Reprezintă numele evenimentului</w:t>
+        <w:rPr>
+          <w:sz w:val="24"/>
+          <w:szCs w:val="24"/>
+        </w:rPr>
+      </w:pPr>
+      <w:r>
+        <w:rPr>
+          <w:i w:val="1"/>
+          <w:sz w:val="24"/>
+          <w:szCs w:val="24"/>
+          <w:rtl w:val="0"/>
+        </w:rPr>
+        <w:t xml:space="preserve">id_firma</w:t>
+      </w:r>
+      <w:r>
+        <w:rPr>
+          <w:sz w:val="24"/>
+          <w:szCs w:val="24"/>
+          <w:rtl w:val="0"/>
+        </w:rPr>
+        <w:t xml:space="preserve"> (Variabilă ce face refereire la id-ul firmei care organizează respectivul eveniment cultural)</w:t>
       </w:r>
     </w:p>
     <w:p>
@@ -1493,255 +1569,27 @@
         <w:shd w:fill="auto" w:val="clear"/>
         <w:spacing w:after="0" w:before="0" w:line="276" w:lineRule="auto"/>
         <w:ind w:left="0" w:right="0" w:firstLine="0"/>
-        <w:jc w:val="left"/>
-        <w:rPr>
-          <w:sz w:val="24"/>
-          <w:szCs w:val="24"/>
-        </w:rPr>
-      </w:pPr>
-      <w:r>
-        <w:rPr>
-          <w:rtl w:val="0"/>
-        </w:rPr>
-      </w:r>
-    </w:p>
-    <w:p>
-      <w:pPr>
-        <w:rPr>
-          <w:sz w:val="24"/>
-          <w:szCs w:val="24"/>
-        </w:rPr>
-      </w:pPr>
-      <w:r>
-        <w:rPr>
-          <w:sz w:val="24"/>
-          <w:szCs w:val="24"/>
-          <w:rtl w:val="0"/>
-        </w:rPr>
-        <w:tab/>
-        <w:t xml:space="preserve">Atribute pentru entitatea FORMA_INVATAMANT:</w:t>
-      </w:r>
-    </w:p>
-    <w:p>
-      <w:pPr>
-        <w:rPr>
-          <w:sz w:val="24"/>
-          <w:szCs w:val="24"/>
-        </w:rPr>
-      </w:pPr>
-      <w:r>
-        <w:rPr>
-          <w:sz w:val="24"/>
-          <w:szCs w:val="24"/>
-          <w:rtl w:val="0"/>
-        </w:rPr>
-        <w:tab/>
-        <w:t xml:space="preserve">id_forma (variabilă de tip întreg, de 2 cifre. Reprezintă cheia primară, deci nu poate fi nulă).</w:t>
-      </w:r>
-    </w:p>
-    <w:p>
-      <w:pPr>
-        <w:rPr>
-          <w:sz w:val="24"/>
-          <w:szCs w:val="24"/>
-        </w:rPr>
-      </w:pPr>
-      <w:r>
-        <w:rPr>
-          <w:sz w:val="24"/>
-          <w:szCs w:val="24"/>
-          <w:rtl w:val="0"/>
-        </w:rPr>
-        <w:tab/>
-        <w:t xml:space="preserve">tip_forma_invatamant (variabilă de tip caracter, de lungime maximă 10. Nu poate fi nulă și trebuie să fie una dintre următoarele: ,,Școala generală”, ,,Școala gimnazială”, ,,Liceu”)</w:t>
-      </w:r>
-    </w:p>
-    <w:p>
-      <w:pPr>
-        <w:rPr>
-          <w:sz w:val="24"/>
-          <w:szCs w:val="24"/>
-        </w:rPr>
-      </w:pPr>
-      <w:r>
-        <w:rPr>
-          <w:rtl w:val="0"/>
-        </w:rPr>
-      </w:r>
-    </w:p>
-    <w:p>
-      <w:pPr>
-        <w:rPr>
-          <w:sz w:val="24"/>
-          <w:szCs w:val="24"/>
-        </w:rPr>
-      </w:pPr>
-      <w:r>
-        <w:rPr>
-          <w:sz w:val="24"/>
-          <w:szCs w:val="24"/>
-          <w:rtl w:val="0"/>
-        </w:rPr>
-        <w:tab/>
-        <w:t xml:space="preserve">Atribute pentru entitatea LOCUITOR:</w:t>
-      </w:r>
-    </w:p>
-    <w:p>
-      <w:pPr>
-        <w:rPr>
-          <w:sz w:val="24"/>
-          <w:szCs w:val="24"/>
-        </w:rPr>
-      </w:pPr>
-      <w:r>
-        <w:rPr>
-          <w:sz w:val="24"/>
-          <w:szCs w:val="24"/>
-          <w:rtl w:val="0"/>
-        </w:rPr>
-        <w:tab/>
-        <w:t xml:space="preserve">id_locuitor (variabilă de tip întreg, de 5 cifre. Reprezintă cheia primară, deci nu poate fi nulă)</w:t>
-      </w:r>
-    </w:p>
-    <w:p>
-      <w:pPr>
-        <w:rPr>
-          <w:sz w:val="24"/>
-          <w:szCs w:val="24"/>
-        </w:rPr>
-      </w:pPr>
-      <w:r>
-        <w:rPr>
-          <w:sz w:val="24"/>
-          <w:szCs w:val="24"/>
-          <w:rtl w:val="0"/>
-        </w:rPr>
-        <w:tab/>
-        <w:t xml:space="preserve">sex (variabilă de tip întreg, de o cifră: 1 dacă persoana este bărbat, și 2 dacă persoana este femeie).</w:t>
-      </w:r>
-    </w:p>
-    <w:p>
-      <w:pPr>
-        <w:rPr>
-          <w:sz w:val="24"/>
-          <w:szCs w:val="24"/>
-        </w:rPr>
-      </w:pPr>
-      <w:r>
-        <w:rPr>
-          <w:sz w:val="24"/>
-          <w:szCs w:val="24"/>
-          <w:rtl w:val="0"/>
-        </w:rPr>
-        <w:tab/>
-        <w:t xml:space="preserve">nume (variabilă de tip șir de caractere, de lungime maximă 20. Reprezintă numele persoanei)</w:t>
-      </w:r>
-    </w:p>
-    <w:p>
-      <w:pPr>
-        <w:rPr>
-          <w:sz w:val="24"/>
-          <w:szCs w:val="24"/>
-        </w:rPr>
-      </w:pPr>
-      <w:r>
-        <w:rPr>
-          <w:sz w:val="24"/>
-          <w:szCs w:val="24"/>
-          <w:rtl w:val="0"/>
-        </w:rPr>
-        <w:tab/>
-        <w:t xml:space="preserve">prenume (variabilă de tip șir de caractere, de lungime maximă 40. Reprezintă prenumele persoanei)</w:t>
-      </w:r>
-    </w:p>
-    <w:p>
-      <w:pPr>
-        <w:rPr>
-          <w:sz w:val="24"/>
-          <w:szCs w:val="24"/>
-        </w:rPr>
-      </w:pPr>
-      <w:r>
-        <w:rPr>
-          <w:rtl w:val="0"/>
-        </w:rPr>
-      </w:r>
-    </w:p>
-    <w:p>
-      <w:pPr>
-        <w:rPr>
-          <w:sz w:val="24"/>
-          <w:szCs w:val="24"/>
-        </w:rPr>
-      </w:pPr>
-      <w:r>
-        <w:rPr>
-          <w:sz w:val="24"/>
-          <w:szCs w:val="24"/>
-          <w:rtl w:val="0"/>
-        </w:rPr>
-        <w:tab/>
-        <w:t xml:space="preserve">Atribute pentru entitatea FAMILIE:</w:t>
-      </w:r>
-    </w:p>
-    <w:p>
-      <w:pPr>
-        <w:rPr>
-          <w:sz w:val="24"/>
-          <w:szCs w:val="24"/>
-        </w:rPr>
-      </w:pPr>
-      <w:r>
-        <w:rPr>
-          <w:rtl w:val="0"/>
-        </w:rPr>
-      </w:r>
-    </w:p>
-    <w:p>
-      <w:pPr>
-        <w:rPr>
-          <w:sz w:val="24"/>
-          <w:szCs w:val="24"/>
-        </w:rPr>
-      </w:pPr>
-      <w:r>
-        <w:rPr>
-          <w:sz w:val="24"/>
-          <w:szCs w:val="24"/>
-          <w:rtl w:val="0"/>
-        </w:rPr>
-        <w:tab/>
-        <w:t xml:space="preserve">Atribute pentru entitatea CASA:</w:t>
-      </w:r>
-    </w:p>
-    <w:p>
-      <w:pPr>
-        <w:rPr>
-          <w:sz w:val="24"/>
-          <w:szCs w:val="24"/>
-        </w:rPr>
-      </w:pPr>
-      <w:r>
-        <w:rPr>
-          <w:rtl w:val="0"/>
-        </w:rPr>
-      </w:r>
-    </w:p>
-    <w:p>
-      <w:pPr>
-        <w:rPr>
-          <w:sz w:val="24"/>
-          <w:szCs w:val="24"/>
-        </w:rPr>
-      </w:pPr>
-      <w:r>
-        <w:rPr>
-          <w:sz w:val="24"/>
-          <w:szCs w:val="24"/>
-          <w:rtl w:val="0"/>
-        </w:rPr>
-        <w:tab/>
-        <w:t xml:space="preserve">Atribute pentru entitatea STRADA:</w:t>
+        <w:rPr>
+          <w:sz w:val="24"/>
+          <w:szCs w:val="24"/>
+        </w:rPr>
+      </w:pPr>
+      <w:r>
+        <w:rPr>
+          <w:i w:val="1"/>
+          <w:sz w:val="24"/>
+          <w:szCs w:val="24"/>
+          <w:rtl w:val="0"/>
+        </w:rPr>
+        <w:t xml:space="preserve">nume_eveniment </w:t>
+      </w:r>
+      <w:r>
+        <w:rPr>
+          <w:sz w:val="24"/>
+          <w:szCs w:val="24"/>
+          <w:rtl w:val="0"/>
+        </w:rPr>
+        <w:t xml:space="preserve">(variabilă de tip caracter, de lungime maximă 60. Reprezintă numele evenimentului)</w:t>
       </w:r>
     </w:p>
     <w:p>
@@ -1760,116 +1608,18 @@
         <w:shd w:fill="auto" w:val="clear"/>
         <w:spacing w:after="0" w:before="0" w:line="276" w:lineRule="auto"/>
         <w:ind w:left="0" w:right="0" w:firstLine="0"/>
-        <w:jc w:val="left"/>
-        <w:rPr>
-          <w:sz w:val="24"/>
-          <w:szCs w:val="24"/>
-        </w:rPr>
-      </w:pPr>
-      <w:r>
-        <w:rPr>
-          <w:rtl w:val="0"/>
-        </w:rPr>
-      </w:r>
-    </w:p>
-    <w:p>
-      <w:pPr>
-        <w:rPr>
-          <w:sz w:val="24"/>
-          <w:szCs w:val="24"/>
-        </w:rPr>
-      </w:pPr>
-      <w:r>
-        <w:rPr>
-          <w:sz w:val="24"/>
-          <w:szCs w:val="24"/>
-          <w:rtl w:val="0"/>
-        </w:rPr>
-        <w:tab/>
-        <w:t xml:space="preserve">Atribute pentru entitatea CUMPARATOR:</w:t>
-      </w:r>
-    </w:p>
-    <w:p>
-      <w:pPr>
-        <w:rPr>
-          <w:sz w:val="24"/>
-          <w:szCs w:val="24"/>
-        </w:rPr>
-      </w:pPr>
-      <w:r>
-        <w:rPr>
-          <w:sz w:val="24"/>
-          <w:szCs w:val="24"/>
-          <w:rtl w:val="0"/>
-        </w:rPr>
-        <w:tab/>
-        <w:t xml:space="preserve">Atribute pentru relația INCHEIERE_CONTRACT:</w:t>
-      </w:r>
-    </w:p>
-    <w:p>
-      <w:pPr>
-        <w:rPr>
-          <w:sz w:val="24"/>
-          <w:szCs w:val="24"/>
-        </w:rPr>
-      </w:pPr>
-      <w:r>
-        <w:rPr>
-          <w:sz w:val="24"/>
-          <w:szCs w:val="24"/>
-          <w:rtl w:val="0"/>
-        </w:rPr>
-        <w:tab/>
-        <w:t xml:space="preserve">suma(variabila de tip întreg, de lungime 6. Reprezintă suma încasată de familie).</w:t>
-      </w:r>
-    </w:p>
-    <w:p>
-      <w:pPr>
-        <w:rPr>
-          <w:sz w:val="24"/>
-          <w:szCs w:val="24"/>
-        </w:rPr>
-      </w:pPr>
-      <w:r>
-        <w:rPr>
-          <w:sz w:val="24"/>
-          <w:szCs w:val="24"/>
-          <w:rtl w:val="0"/>
-        </w:rPr>
-        <w:tab/>
-        <w:t xml:space="preserve">taxa(variabila de tip întreg, de lungime 2. Reprezintă procentul din sumă pe care o ia primăria).</w:t>
-      </w:r>
-    </w:p>
-    <w:p>
-      <w:pPr>
-        <w:rPr>
-          <w:sz w:val="24"/>
-          <w:szCs w:val="24"/>
-        </w:rPr>
-      </w:pPr>
-      <w:r>
-        <w:rPr>
-          <w:rtl w:val="0"/>
-        </w:rPr>
-      </w:r>
-    </w:p>
-    <w:p>
-      <w:pPr>
-        <w:ind w:left="720" w:firstLine="0"/>
-        <w:rPr>
-          <w:b w:val="1"/>
-          <w:sz w:val="30"/>
-          <w:szCs w:val="30"/>
-        </w:rPr>
-      </w:pPr>
-      <w:r>
-        <w:rPr>
-          <w:b w:val="1"/>
-          <w:sz w:val="30"/>
-          <w:szCs w:val="30"/>
-          <w:rtl w:val="0"/>
-        </w:rPr>
-        <w:t xml:space="preserve">Scheme relaționale:</w:t>
+        <w:rPr>
+          <w:sz w:val="24"/>
+          <w:szCs w:val="24"/>
+        </w:rPr>
+      </w:pPr>
+      <w:r>
+        <w:rPr>
+          <w:sz w:val="24"/>
+          <w:szCs w:val="24"/>
+          <w:rtl w:val="0"/>
+        </w:rPr>
+        <w:t xml:space="preserve">capacitate(Variabilă de tip întreg, de 7 cifre. Numărul de persoane ce pot participa la eveniment.)</w:t>
       </w:r>
     </w:p>
     <w:p>
@@ -1888,17 +1638,670 @@
         <w:shd w:fill="auto" w:val="clear"/>
         <w:spacing w:after="0" w:before="0" w:line="276" w:lineRule="auto"/>
         <w:ind w:left="0" w:right="0" w:firstLine="0"/>
-        <w:jc w:val="left"/>
-        <w:rPr>
-          <w:b w:val="1"/>
-          <w:sz w:val="30"/>
-          <w:szCs w:val="30"/>
-        </w:rPr>
-      </w:pPr>
-      <w:r>
-        <w:rPr>
-          <w:rtl w:val="0"/>
-        </w:rPr>
+        <w:rPr>
+          <w:sz w:val="24"/>
+          <w:szCs w:val="24"/>
+        </w:rPr>
+      </w:pPr>
+      <w:r>
+        <w:rPr>
+          <w:rtl w:val="0"/>
+        </w:rPr>
+      </w:r>
+    </w:p>
+    <w:p>
+      <w:pPr>
+        <w:rPr>
+          <w:sz w:val="24"/>
+          <w:szCs w:val="24"/>
+        </w:rPr>
+      </w:pPr>
+      <w:r>
+        <w:rPr>
+          <w:sz w:val="24"/>
+          <w:szCs w:val="24"/>
+          <w:rtl w:val="0"/>
+        </w:rPr>
+        <w:t xml:space="preserve">Atribute pentru entitatea </w:t>
+      </w:r>
+      <w:r>
+        <w:rPr>
+          <w:i w:val="1"/>
+          <w:sz w:val="24"/>
+          <w:szCs w:val="24"/>
+          <w:rtl w:val="0"/>
+        </w:rPr>
+        <w:t xml:space="preserve">INSTITUTIE_INVATAMANT</w:t>
+      </w:r>
+      <w:r>
+        <w:rPr>
+          <w:sz w:val="24"/>
+          <w:szCs w:val="24"/>
+          <w:rtl w:val="0"/>
+        </w:rPr>
+        <w:t xml:space="preserve">:</w:t>
+      </w:r>
+    </w:p>
+    <w:p>
+      <w:pPr>
+        <w:rPr>
+          <w:sz w:val="24"/>
+          <w:szCs w:val="24"/>
+        </w:rPr>
+      </w:pPr>
+      <w:r>
+        <w:rPr>
+          <w:i w:val="1"/>
+          <w:sz w:val="24"/>
+          <w:szCs w:val="24"/>
+          <w:rtl w:val="0"/>
+        </w:rPr>
+        <w:t xml:space="preserve">id_forma </w:t>
+      </w:r>
+      <w:r>
+        <w:rPr>
+          <w:sz w:val="24"/>
+          <w:szCs w:val="24"/>
+          <w:rtl w:val="0"/>
+        </w:rPr>
+        <w:t xml:space="preserve">(variabilă de tip întreg, de 2 cifre. Reprezintă cheia primară, deci nu poate fi nulă).</w:t>
+      </w:r>
+    </w:p>
+    <w:p>
+      <w:pPr>
+        <w:rPr>
+          <w:sz w:val="24"/>
+          <w:szCs w:val="24"/>
+        </w:rPr>
+      </w:pPr>
+      <w:r>
+        <w:rPr>
+          <w:i w:val="1"/>
+          <w:sz w:val="24"/>
+          <w:szCs w:val="24"/>
+          <w:rtl w:val="0"/>
+        </w:rPr>
+        <w:t xml:space="preserve">nume </w:t>
+      </w:r>
+      <w:r>
+        <w:rPr>
+          <w:sz w:val="24"/>
+          <w:szCs w:val="24"/>
+          <w:rtl w:val="0"/>
+        </w:rPr>
+        <w:t xml:space="preserve">(variabilă de tip caracter, de lunigme maximă 50. Reprezintă numele institutiei de învățământ).</w:t>
+      </w:r>
+    </w:p>
+    <w:p>
+      <w:pPr>
+        <w:rPr>
+          <w:sz w:val="24"/>
+          <w:szCs w:val="24"/>
+        </w:rPr>
+      </w:pPr>
+      <w:r>
+        <w:rPr>
+          <w:i w:val="1"/>
+          <w:sz w:val="24"/>
+          <w:szCs w:val="24"/>
+          <w:rtl w:val="0"/>
+        </w:rPr>
+        <w:t xml:space="preserve">tip_forma_invatamant </w:t>
+      </w:r>
+      <w:r>
+        <w:rPr>
+          <w:sz w:val="24"/>
+          <w:szCs w:val="24"/>
+          <w:rtl w:val="0"/>
+        </w:rPr>
+        <w:t xml:space="preserve">(variabilă de tip caracter, de lungime maximă 10. Nu poate fi nulă și trebuie să fie una dintre următoarele: ,,Școala generală”, ,,Școala gimnazială”, ,,Liceu”)</w:t>
+      </w:r>
+    </w:p>
+    <w:p>
+      <w:pPr>
+        <w:rPr>
+          <w:sz w:val="24"/>
+          <w:szCs w:val="24"/>
+        </w:rPr>
+      </w:pPr>
+      <w:r>
+        <w:rPr>
+          <w:i w:val="1"/>
+          <w:sz w:val="24"/>
+          <w:szCs w:val="24"/>
+          <w:rtl w:val="0"/>
+        </w:rPr>
+        <w:t xml:space="preserve">id_strada </w:t>
+      </w:r>
+      <w:r>
+        <w:rPr>
+          <w:sz w:val="24"/>
+          <w:szCs w:val="24"/>
+          <w:rtl w:val="0"/>
+        </w:rPr>
+        <w:t xml:space="preserve">(Numele străzii pe care este situată forma de învățământ, face referire la cheia primară a entitatății STRADA)</w:t>
+      </w:r>
+    </w:p>
+    <w:p>
+      <w:pPr>
+        <w:rPr>
+          <w:sz w:val="24"/>
+          <w:szCs w:val="24"/>
+        </w:rPr>
+      </w:pPr>
+      <w:r>
+        <w:rPr>
+          <w:rtl w:val="0"/>
+        </w:rPr>
+      </w:r>
+    </w:p>
+    <w:p>
+      <w:pPr>
+        <w:rPr>
+          <w:sz w:val="24"/>
+          <w:szCs w:val="24"/>
+        </w:rPr>
+      </w:pPr>
+      <w:r>
+        <w:rPr>
+          <w:sz w:val="24"/>
+          <w:szCs w:val="24"/>
+          <w:rtl w:val="0"/>
+        </w:rPr>
+        <w:t xml:space="preserve">Atribute pentru entitatea </w:t>
+      </w:r>
+      <w:r>
+        <w:rPr>
+          <w:i w:val="1"/>
+          <w:sz w:val="24"/>
+          <w:szCs w:val="24"/>
+          <w:rtl w:val="0"/>
+        </w:rPr>
+        <w:t xml:space="preserve">LOCUITOR</w:t>
+      </w:r>
+      <w:r>
+        <w:rPr>
+          <w:sz w:val="24"/>
+          <w:szCs w:val="24"/>
+          <w:rtl w:val="0"/>
+        </w:rPr>
+        <w:t xml:space="preserve">:</w:t>
+      </w:r>
+    </w:p>
+    <w:p>
+      <w:pPr>
+        <w:rPr>
+          <w:sz w:val="24"/>
+          <w:szCs w:val="24"/>
+        </w:rPr>
+      </w:pPr>
+      <w:r>
+        <w:rPr>
+          <w:i w:val="1"/>
+          <w:sz w:val="24"/>
+          <w:szCs w:val="24"/>
+          <w:rtl w:val="0"/>
+        </w:rPr>
+        <w:t xml:space="preserve">id_locuitor </w:t>
+      </w:r>
+      <w:r>
+        <w:rPr>
+          <w:sz w:val="24"/>
+          <w:szCs w:val="24"/>
+          <w:rtl w:val="0"/>
+        </w:rPr>
+        <w:t xml:space="preserve">(variabilă de tip întreg, de 5 cifre. Reprezintă cheia primară, deci nu poate fi nulă)</w:t>
+      </w:r>
+    </w:p>
+    <w:p>
+      <w:pPr>
+        <w:rPr>
+          <w:sz w:val="24"/>
+          <w:szCs w:val="24"/>
+        </w:rPr>
+      </w:pPr>
+      <w:r>
+        <w:rPr>
+          <w:i w:val="1"/>
+          <w:sz w:val="24"/>
+          <w:szCs w:val="24"/>
+          <w:rtl w:val="0"/>
+        </w:rPr>
+        <w:t xml:space="preserve">id_familie </w:t>
+      </w:r>
+      <w:r>
+        <w:rPr>
+          <w:sz w:val="24"/>
+          <w:szCs w:val="24"/>
+          <w:rtl w:val="0"/>
+        </w:rPr>
+        <w:t xml:space="preserve">(variabilă ce face referire la familie din care face parte locuitorul.)</w:t>
+      </w:r>
+    </w:p>
+    <w:p>
+      <w:pPr>
+        <w:rPr>
+          <w:sz w:val="24"/>
+          <w:szCs w:val="24"/>
+        </w:rPr>
+      </w:pPr>
+      <w:r>
+        <w:rPr>
+          <w:i w:val="1"/>
+          <w:sz w:val="24"/>
+          <w:szCs w:val="24"/>
+          <w:rtl w:val="0"/>
+        </w:rPr>
+        <w:t xml:space="preserve">prenume </w:t>
+      </w:r>
+      <w:r>
+        <w:rPr>
+          <w:sz w:val="24"/>
+          <w:szCs w:val="24"/>
+          <w:rtl w:val="0"/>
+        </w:rPr>
+        <w:t xml:space="preserve">(variabilă de tip șir de caractere, de lungime maximă 40. Reprezintă prenumele persoanei)</w:t>
+      </w:r>
+    </w:p>
+    <w:p>
+      <w:pPr>
+        <w:rPr>
+          <w:sz w:val="24"/>
+          <w:szCs w:val="24"/>
+        </w:rPr>
+      </w:pPr>
+      <w:r>
+        <w:rPr>
+          <w:i w:val="1"/>
+          <w:sz w:val="24"/>
+          <w:szCs w:val="24"/>
+          <w:rtl w:val="0"/>
+        </w:rPr>
+        <w:t xml:space="preserve">sex </w:t>
+      </w:r>
+      <w:r>
+        <w:rPr>
+          <w:sz w:val="24"/>
+          <w:szCs w:val="24"/>
+          <w:rtl w:val="0"/>
+        </w:rPr>
+        <w:t xml:space="preserve">(variabilă de tip întreg, de o cifră: 1 dacă persoana este bărbat, și 2 dacă persoana este femeie).</w:t>
+      </w:r>
+    </w:p>
+    <w:p>
+      <w:pPr>
+        <w:rPr>
+          <w:sz w:val="24"/>
+          <w:szCs w:val="24"/>
+        </w:rPr>
+      </w:pPr>
+      <w:r>
+        <w:rPr>
+          <w:rtl w:val="0"/>
+        </w:rPr>
+      </w:r>
+    </w:p>
+    <w:p>
+      <w:pPr>
+        <w:rPr>
+          <w:sz w:val="24"/>
+          <w:szCs w:val="24"/>
+        </w:rPr>
+      </w:pPr>
+      <w:r>
+        <w:rPr>
+          <w:sz w:val="24"/>
+          <w:szCs w:val="24"/>
+          <w:rtl w:val="0"/>
+        </w:rPr>
+        <w:t xml:space="preserve">Atribute pentru entitatea </w:t>
+      </w:r>
+      <w:r>
+        <w:rPr>
+          <w:i w:val="1"/>
+          <w:sz w:val="24"/>
+          <w:szCs w:val="24"/>
+          <w:rtl w:val="0"/>
+        </w:rPr>
+        <w:t xml:space="preserve">FAMILIE</w:t>
+      </w:r>
+      <w:r>
+        <w:rPr>
+          <w:sz w:val="24"/>
+          <w:szCs w:val="24"/>
+          <w:rtl w:val="0"/>
+        </w:rPr>
+        <w:t xml:space="preserve">:</w:t>
+      </w:r>
+    </w:p>
+    <w:p>
+      <w:pPr>
+        <w:rPr>
+          <w:sz w:val="24"/>
+          <w:szCs w:val="24"/>
+        </w:rPr>
+      </w:pPr>
+      <w:r>
+        <w:rPr>
+          <w:i w:val="1"/>
+          <w:sz w:val="24"/>
+          <w:szCs w:val="24"/>
+          <w:rtl w:val="0"/>
+        </w:rPr>
+        <w:t xml:space="preserve">id_familie </w:t>
+      </w:r>
+      <w:r>
+        <w:rPr>
+          <w:sz w:val="24"/>
+          <w:szCs w:val="24"/>
+          <w:rtl w:val="0"/>
+        </w:rPr>
+        <w:t xml:space="preserve">(variabilă de tip întreg, de 4 cifre. Reprezintă cheia primară a entității familie, deci nu poate fi nulă).</w:t>
+      </w:r>
+    </w:p>
+    <w:p>
+      <w:pPr>
+        <w:rPr>
+          <w:sz w:val="24"/>
+          <w:szCs w:val="24"/>
+        </w:rPr>
+      </w:pPr>
+      <w:r>
+        <w:rPr>
+          <w:i w:val="1"/>
+          <w:sz w:val="24"/>
+          <w:szCs w:val="24"/>
+          <w:rtl w:val="0"/>
+        </w:rPr>
+        <w:t xml:space="preserve">id_primărie</w:t>
+      </w:r>
+      <w:r>
+        <w:rPr>
+          <w:sz w:val="24"/>
+          <w:szCs w:val="24"/>
+          <w:rtl w:val="0"/>
+        </w:rPr>
+        <w:t xml:space="preserve"> (variabilă ce face referire la entitatea PRIMARIE. Ea va indica primăria ce are în evidență respectiva familie).</w:t>
+      </w:r>
+    </w:p>
+    <w:p>
+      <w:pPr>
+        <w:rPr>
+          <w:sz w:val="24"/>
+          <w:szCs w:val="24"/>
+        </w:rPr>
+      </w:pPr>
+      <w:r>
+        <w:rPr>
+          <w:i w:val="1"/>
+          <w:sz w:val="24"/>
+          <w:szCs w:val="24"/>
+          <w:rtl w:val="0"/>
+        </w:rPr>
+        <w:t xml:space="preserve">nume_familie</w:t>
+      </w:r>
+      <w:r>
+        <w:rPr>
+          <w:sz w:val="24"/>
+          <w:szCs w:val="24"/>
+          <w:rtl w:val="0"/>
+        </w:rPr>
+        <w:t xml:space="preserve"> (variabilă de tip șir de caractere, de lungime maximă 25. Ea va fi utilizată pentru a găsi numele de familie al persoanelor).</w:t>
+      </w:r>
+    </w:p>
+    <w:p>
+      <w:pPr>
+        <w:rPr>
+          <w:sz w:val="24"/>
+          <w:szCs w:val="24"/>
+        </w:rPr>
+      </w:pPr>
+      <w:r>
+        <w:rPr>
+          <w:rtl w:val="0"/>
+        </w:rPr>
+      </w:r>
+    </w:p>
+    <w:p>
+      <w:pPr>
+        <w:rPr>
+          <w:sz w:val="24"/>
+          <w:szCs w:val="24"/>
+        </w:rPr>
+      </w:pPr>
+      <w:r>
+        <w:rPr>
+          <w:rtl w:val="0"/>
+        </w:rPr>
+      </w:r>
+    </w:p>
+    <w:p>
+      <w:pPr>
+        <w:rPr>
+          <w:sz w:val="24"/>
+          <w:szCs w:val="24"/>
+        </w:rPr>
+      </w:pPr>
+      <w:r>
+        <w:rPr>
+          <w:sz w:val="24"/>
+          <w:szCs w:val="24"/>
+          <w:rtl w:val="0"/>
+        </w:rPr>
+        <w:t xml:space="preserve">Atribute pentru entitatea </w:t>
+      </w:r>
+      <w:r>
+        <w:rPr>
+          <w:i w:val="1"/>
+          <w:sz w:val="24"/>
+          <w:szCs w:val="24"/>
+          <w:rtl w:val="0"/>
+        </w:rPr>
+        <w:t xml:space="preserve">CASA</w:t>
+      </w:r>
+      <w:r>
+        <w:rPr>
+          <w:sz w:val="24"/>
+          <w:szCs w:val="24"/>
+          <w:rtl w:val="0"/>
+        </w:rPr>
+        <w:t xml:space="preserve">:</w:t>
+      </w:r>
+    </w:p>
+    <w:p>
+      <w:pPr>
+        <w:rPr>
+          <w:sz w:val="24"/>
+          <w:szCs w:val="24"/>
+        </w:rPr>
+      </w:pPr>
+      <w:r>
+        <w:rPr>
+          <w:i w:val="1"/>
+          <w:sz w:val="24"/>
+          <w:szCs w:val="24"/>
+          <w:rtl w:val="0"/>
+        </w:rPr>
+        <w:t xml:space="preserve">id_strada </w:t>
+      </w:r>
+      <w:r>
+        <w:rPr>
+          <w:sz w:val="24"/>
+          <w:szCs w:val="24"/>
+          <w:rtl w:val="0"/>
+        </w:rPr>
+        <w:t xml:space="preserve">(variabilă ce face referire la entitatea STRADA. Ea, impreună cu numarul vor indica adresa la care se află o casă).</w:t>
+      </w:r>
+    </w:p>
+    <w:p>
+      <w:pPr>
+        <w:rPr>
+          <w:sz w:val="24"/>
+          <w:szCs w:val="24"/>
+        </w:rPr>
+      </w:pPr>
+      <w:r>
+        <w:rPr>
+          <w:i w:val="1"/>
+          <w:sz w:val="24"/>
+          <w:szCs w:val="24"/>
+          <w:rtl w:val="0"/>
+        </w:rPr>
+        <w:t xml:space="preserve">numar</w:t>
+      </w:r>
+      <w:r>
+        <w:rPr>
+          <w:sz w:val="24"/>
+          <w:szCs w:val="24"/>
+          <w:rtl w:val="0"/>
+        </w:rPr>
+        <w:t xml:space="preserve"> (variabilă de tip întreg, de maxim 3 cifre. Standard, ea va fi 1 și va intra în componența cheii primare)</w:t>
+      </w:r>
+    </w:p>
+    <w:p>
+      <w:pPr>
+        <w:rPr>
+          <w:sz w:val="24"/>
+          <w:szCs w:val="24"/>
+        </w:rPr>
+      </w:pPr>
+      <w:r>
+        <w:rPr>
+          <w:i w:val="1"/>
+          <w:sz w:val="24"/>
+          <w:szCs w:val="24"/>
+          <w:rtl w:val="0"/>
+        </w:rPr>
+        <w:t xml:space="preserve">camere</w:t>
+      </w:r>
+      <w:r>
+        <w:rPr>
+          <w:sz w:val="24"/>
+          <w:szCs w:val="24"/>
+          <w:rtl w:val="0"/>
+        </w:rPr>
+        <w:t xml:space="preserve"> (variabilă de tip întreg, de maxim 2 cifre. Va indica numarul de camere ale unei case)</w:t>
+      </w:r>
+    </w:p>
+    <w:p>
+      <w:pPr>
+        <w:rPr>
+          <w:sz w:val="24"/>
+          <w:szCs w:val="24"/>
+        </w:rPr>
+      </w:pPr>
+      <w:r>
+        <w:rPr>
+          <w:i w:val="1"/>
+          <w:sz w:val="24"/>
+          <w:szCs w:val="24"/>
+          <w:rtl w:val="0"/>
+        </w:rPr>
+        <w:t xml:space="preserve">dimensiune</w:t>
+      </w:r>
+      <w:r>
+        <w:rPr>
+          <w:sz w:val="24"/>
+          <w:szCs w:val="24"/>
+          <w:rtl w:val="0"/>
+        </w:rPr>
+        <w:t xml:space="preserve"> (variabilă de tip întreg, de maxim 4 cifre. Va indica dimensiunea în metrii pătrați a unei case).</w:t>
+      </w:r>
+    </w:p>
+    <w:p>
+      <w:pPr>
+        <w:rPr>
+          <w:sz w:val="24"/>
+          <w:szCs w:val="24"/>
+        </w:rPr>
+      </w:pPr>
+      <w:r>
+        <w:rPr>
+          <w:rtl w:val="0"/>
+        </w:rPr>
+      </w:r>
+    </w:p>
+    <w:p>
+      <w:pPr>
+        <w:rPr>
+          <w:sz w:val="24"/>
+          <w:szCs w:val="24"/>
+        </w:rPr>
+      </w:pPr>
+      <w:r>
+        <w:rPr>
+          <w:sz w:val="24"/>
+          <w:szCs w:val="24"/>
+          <w:rtl w:val="0"/>
+        </w:rPr>
+        <w:t xml:space="preserve">Atribute pentru entitatea </w:t>
+      </w:r>
+      <w:r>
+        <w:rPr>
+          <w:i w:val="1"/>
+          <w:sz w:val="24"/>
+          <w:szCs w:val="24"/>
+          <w:rtl w:val="0"/>
+        </w:rPr>
+        <w:t xml:space="preserve">STRADA</w:t>
+      </w:r>
+      <w:r>
+        <w:rPr>
+          <w:sz w:val="24"/>
+          <w:szCs w:val="24"/>
+          <w:rtl w:val="0"/>
+        </w:rPr>
+        <w:t xml:space="preserve">:</w:t>
+      </w:r>
+    </w:p>
+    <w:p>
+      <w:pPr>
+        <w:rPr>
+          <w:sz w:val="24"/>
+          <w:szCs w:val="24"/>
+        </w:rPr>
+      </w:pPr>
+      <w:r>
+        <w:rPr>
+          <w:i w:val="1"/>
+          <w:sz w:val="24"/>
+          <w:szCs w:val="24"/>
+          <w:rtl w:val="0"/>
+        </w:rPr>
+        <w:t xml:space="preserve">id_strada</w:t>
+      </w:r>
+      <w:r>
+        <w:rPr>
+          <w:sz w:val="24"/>
+          <w:szCs w:val="24"/>
+          <w:rtl w:val="0"/>
+        </w:rPr>
+        <w:t xml:space="preserve"> (variabilă de tip întreg, de maxim 3 cifre. Va reprezenta cheia primară  a acestei entități, deci nu poate fi nulă)</w:t>
+      </w:r>
+    </w:p>
+    <w:p>
+      <w:pPr>
+        <w:rPr>
+          <w:sz w:val="24"/>
+          <w:szCs w:val="24"/>
+        </w:rPr>
+      </w:pPr>
+      <w:r>
+        <w:rPr>
+          <w:i w:val="1"/>
+          <w:sz w:val="24"/>
+          <w:szCs w:val="24"/>
+          <w:rtl w:val="0"/>
+        </w:rPr>
+        <w:t xml:space="preserve">nume_strada</w:t>
+      </w:r>
+      <w:r>
+        <w:rPr>
+          <w:sz w:val="24"/>
+          <w:szCs w:val="24"/>
+          <w:rtl w:val="0"/>
+        </w:rPr>
+        <w:t xml:space="preserve"> (variabilă de tip întreg de șir de caractere , de lungime maximă 100. Ea reprezintă numele străzii).</w:t>
       </w:r>
     </w:p>
     <w:p>
@@ -1917,28 +2320,15 @@
         <w:shd w:fill="auto" w:val="clear"/>
         <w:spacing w:after="0" w:before="0" w:line="276" w:lineRule="auto"/>
         <w:ind w:left="0" w:right="0" w:firstLine="0"/>
-        <w:jc w:val="left"/>
-        <w:rPr>
-          <w:sz w:val="24"/>
-          <w:szCs w:val="24"/>
-        </w:rPr>
-      </w:pPr>
-      <w:r>
-        <w:rPr>
-          <w:b w:val="1"/>
-          <w:sz w:val="30"/>
-          <w:szCs w:val="30"/>
-          <w:rtl w:val="0"/>
-        </w:rPr>
-        <w:tab/>
-      </w:r>
-      <w:r>
-        <w:rPr>
-          <w:sz w:val="24"/>
-          <w:szCs w:val="24"/>
-          <w:rtl w:val="0"/>
-        </w:rPr>
-        <w:t xml:space="preserve">FORMA_DE_INVATAMANT( id_forma#, tip_forma_invatamant)</w:t>
+        <w:rPr>
+          <w:sz w:val="24"/>
+          <w:szCs w:val="24"/>
+        </w:rPr>
+      </w:pPr>
+      <w:r>
+        <w:rPr>
+          <w:rtl w:val="0"/>
+        </w:rPr>
       </w:r>
     </w:p>
     <w:p>
@@ -1957,20 +2347,15 @@
         <w:shd w:fill="auto" w:val="clear"/>
         <w:spacing w:after="0" w:before="0" w:line="276" w:lineRule="auto"/>
         <w:ind w:left="0" w:right="0" w:firstLine="0"/>
-        <w:jc w:val="left"/>
-        <w:rPr>
-          <w:sz w:val="24"/>
-          <w:szCs w:val="24"/>
-        </w:rPr>
-      </w:pPr>
-      <w:r>
-        <w:rPr>
-          <w:sz w:val="24"/>
-          <w:szCs w:val="24"/>
-          <w:rtl w:val="0"/>
-        </w:rPr>
-        <w:tab/>
-        <w:t xml:space="preserve">CICLU_INVATAMANT (id_forma_invatamant#, id_locuitor#, an_invatamant)</w:t>
+        <w:rPr>
+          <w:sz w:val="24"/>
+          <w:szCs w:val="24"/>
+        </w:rPr>
+      </w:pPr>
+      <w:r>
+        <w:rPr>
+          <w:rtl w:val="0"/>
+        </w:rPr>
       </w:r>
     </w:p>
     <w:p>
@@ -1989,20 +2374,226 @@
         <w:shd w:fill="auto" w:val="clear"/>
         <w:spacing w:after="0" w:before="0" w:line="276" w:lineRule="auto"/>
         <w:ind w:left="0" w:right="0" w:firstLine="0"/>
-        <w:jc w:val="left"/>
-        <w:rPr>
-          <w:sz w:val="24"/>
-          <w:szCs w:val="24"/>
-        </w:rPr>
-      </w:pPr>
-      <w:r>
-        <w:rPr>
-          <w:sz w:val="24"/>
-          <w:szCs w:val="24"/>
-          <w:rtl w:val="0"/>
-        </w:rPr>
-        <w:tab/>
-        <w:t xml:space="preserve">LOCUITOR (id_locuitor#, id_familie, sex, nume, prenume, data_nastere)</w:t>
+        <w:rPr>
+          <w:sz w:val="24"/>
+          <w:szCs w:val="24"/>
+        </w:rPr>
+      </w:pPr>
+      <w:r>
+        <w:rPr>
+          <w:rtl w:val="0"/>
+        </w:rPr>
+      </w:r>
+    </w:p>
+    <w:p>
+      <w:pPr>
+        <w:rPr>
+          <w:sz w:val="24"/>
+          <w:szCs w:val="24"/>
+        </w:rPr>
+      </w:pPr>
+      <w:r>
+        <w:rPr>
+          <w:sz w:val="24"/>
+          <w:szCs w:val="24"/>
+          <w:rtl w:val="0"/>
+        </w:rPr>
+        <w:t xml:space="preserve">Atribute pentru entitatea </w:t>
+      </w:r>
+      <w:r>
+        <w:rPr>
+          <w:i w:val="1"/>
+          <w:sz w:val="24"/>
+          <w:szCs w:val="24"/>
+          <w:rtl w:val="0"/>
+        </w:rPr>
+        <w:t xml:space="preserve">CUMPARATOR</w:t>
+      </w:r>
+      <w:r>
+        <w:rPr>
+          <w:sz w:val="24"/>
+          <w:szCs w:val="24"/>
+          <w:rtl w:val="0"/>
+        </w:rPr>
+        <w:t xml:space="preserve">:</w:t>
+      </w:r>
+    </w:p>
+    <w:p>
+      <w:pPr>
+        <w:rPr>
+          <w:sz w:val="24"/>
+          <w:szCs w:val="24"/>
+        </w:rPr>
+      </w:pPr>
+      <w:r>
+        <w:rPr>
+          <w:i w:val="1"/>
+          <w:sz w:val="24"/>
+          <w:szCs w:val="24"/>
+          <w:rtl w:val="0"/>
+        </w:rPr>
+        <w:t xml:space="preserve">id_cumparator </w:t>
+      </w:r>
+      <w:r>
+        <w:rPr>
+          <w:sz w:val="24"/>
+          <w:szCs w:val="24"/>
+          <w:rtl w:val="0"/>
+        </w:rPr>
+        <w:t xml:space="preserve">(variabilă de tip întreg, de maxim 3 cifre. Va reprezenta cheia primară a acestei entități, deci nu poate fi nulă).</w:t>
+      </w:r>
+    </w:p>
+    <w:p>
+      <w:pPr>
+        <w:rPr>
+          <w:sz w:val="24"/>
+          <w:szCs w:val="24"/>
+        </w:rPr>
+      </w:pPr>
+      <w:r>
+        <w:rPr>
+          <w:i w:val="1"/>
+          <w:sz w:val="24"/>
+          <w:szCs w:val="24"/>
+          <w:rtl w:val="0"/>
+        </w:rPr>
+        <w:t xml:space="preserve">nume</w:t>
+      </w:r>
+      <w:r>
+        <w:rPr>
+          <w:sz w:val="24"/>
+          <w:szCs w:val="24"/>
+          <w:rtl w:val="0"/>
+        </w:rPr>
+        <w:t xml:space="preserve"> (variabiă de tip șir de caractere, de lunigme maxima. Va reprezenta numele cumpărătorului. Nu poate fi nulă).</w:t>
+      </w:r>
+    </w:p>
+    <w:p>
+      <w:pPr>
+        <w:rPr>
+          <w:sz w:val="24"/>
+          <w:szCs w:val="24"/>
+        </w:rPr>
+      </w:pPr>
+      <w:r>
+        <w:rPr>
+          <w:rtl w:val="0"/>
+        </w:rPr>
+      </w:r>
+    </w:p>
+    <w:p>
+      <w:pPr>
+        <w:rPr>
+          <w:sz w:val="24"/>
+          <w:szCs w:val="24"/>
+        </w:rPr>
+      </w:pPr>
+      <w:r>
+        <w:rPr>
+          <w:sz w:val="24"/>
+          <w:szCs w:val="24"/>
+          <w:rtl w:val="0"/>
+        </w:rPr>
+        <w:t xml:space="preserve">Atribute pentru relația </w:t>
+      </w:r>
+      <w:r>
+        <w:rPr>
+          <w:i w:val="1"/>
+          <w:sz w:val="24"/>
+          <w:szCs w:val="24"/>
+          <w:rtl w:val="0"/>
+        </w:rPr>
+        <w:t xml:space="preserve">INCHEIERE_CONTRACT</w:t>
+      </w:r>
+      <w:r>
+        <w:rPr>
+          <w:sz w:val="24"/>
+          <w:szCs w:val="24"/>
+          <w:rtl w:val="0"/>
+        </w:rPr>
+        <w:t xml:space="preserve">:</w:t>
+      </w:r>
+    </w:p>
+    <w:p>
+      <w:pPr>
+        <w:rPr>
+          <w:sz w:val="24"/>
+          <w:szCs w:val="24"/>
+        </w:rPr>
+      </w:pPr>
+      <w:r>
+        <w:rPr>
+          <w:i w:val="1"/>
+          <w:sz w:val="24"/>
+          <w:szCs w:val="24"/>
+          <w:rtl w:val="0"/>
+        </w:rPr>
+        <w:t xml:space="preserve">suma </w:t>
+      </w:r>
+      <w:r>
+        <w:rPr>
+          <w:sz w:val="24"/>
+          <w:szCs w:val="24"/>
+          <w:rtl w:val="0"/>
+        </w:rPr>
+        <w:t xml:space="preserve">(variabila de tip întreg, de lungime 6. Reprezintă suma încasată de familie).</w:t>
+      </w:r>
+    </w:p>
+    <w:p>
+      <w:pPr>
+        <w:rPr>
+          <w:sz w:val="24"/>
+          <w:szCs w:val="24"/>
+        </w:rPr>
+      </w:pPr>
+      <w:r>
+        <w:rPr>
+          <w:i w:val="1"/>
+          <w:sz w:val="24"/>
+          <w:szCs w:val="24"/>
+          <w:rtl w:val="0"/>
+        </w:rPr>
+        <w:t xml:space="preserve">taxa </w:t>
+      </w:r>
+      <w:r>
+        <w:rPr>
+          <w:sz w:val="24"/>
+          <w:szCs w:val="24"/>
+          <w:rtl w:val="0"/>
+        </w:rPr>
+        <w:t xml:space="preserve">(variabila de tip întreg, de lungime 2. Reprezintă procentul din sumă pe care o ia primăria).</w:t>
+      </w:r>
+    </w:p>
+    <w:p>
+      <w:pPr>
+        <w:rPr>
+          <w:sz w:val="24"/>
+          <w:szCs w:val="24"/>
+        </w:rPr>
+      </w:pPr>
+      <w:r>
+        <w:rPr>
+          <w:rtl w:val="0"/>
+        </w:rPr>
+      </w:r>
+    </w:p>
+    <w:p>
+      <w:pPr>
+        <w:ind w:left="720" w:firstLine="0"/>
+        <w:rPr>
+          <w:b w:val="1"/>
+          <w:sz w:val="30"/>
+          <w:szCs w:val="30"/>
+        </w:rPr>
+      </w:pPr>
+      <w:r>
+        <w:rPr>
+          <w:b w:val="1"/>
+          <w:sz w:val="30"/>
+          <w:szCs w:val="30"/>
+          <w:rtl w:val="0"/>
+        </w:rPr>
+        <w:t xml:space="preserve">Scheme relaționale:</w:t>
       </w:r>
     </w:p>
     <w:p>
@@ -2023,18 +2614,15 @@
         <w:ind w:left="0" w:right="0" w:firstLine="0"/>
         <w:jc w:val="left"/>
         <w:rPr>
-          <w:sz w:val="24"/>
-          <w:szCs w:val="24"/>
-        </w:rPr>
-      </w:pPr>
-      <w:r>
-        <w:rPr>
-          <w:sz w:val="24"/>
-          <w:szCs w:val="24"/>
-          <w:rtl w:val="0"/>
-        </w:rPr>
-        <w:tab/>
-        <w:t xml:space="preserve">FAMILIE (id_familie#, id_primarie)</w:t>
+          <w:b w:val="1"/>
+          <w:sz w:val="30"/>
+          <w:szCs w:val="30"/>
+        </w:rPr>
+      </w:pPr>
+      <w:r>
+        <w:rPr>
+          <w:rtl w:val="0"/>
+        </w:rPr>
       </w:r>
     </w:p>
     <w:p>
@@ -2065,8 +2653,7 @@
           <w:szCs w:val="24"/>
           <w:rtl w:val="0"/>
         </w:rPr>
-        <w:tab/>
-        <w:t xml:space="preserve">FAMILIE_CASA (id_familie#, id_strada#, numar#, data_mutare)</w:t>
+        <w:t xml:space="preserve">STRADA ( id_strada#, nume_strada)</w:t>
       </w:r>
     </w:p>
     <w:p>
@@ -2097,8 +2684,7 @@
           <w:szCs w:val="24"/>
           <w:rtl w:val="0"/>
         </w:rPr>
-        <w:tab/>
-        <w:t xml:space="preserve">CASA (id_strada#, numar#, incaperi, spatiu)</w:t>
+        <w:t xml:space="preserve">INSTITUTIE_INVATAMANT ( id_forma#, nume, tip_forma_invatamant, id_strada)</w:t>
       </w:r>
     </w:p>
     <w:p>
@@ -2129,8 +2715,7 @@
           <w:szCs w:val="24"/>
           <w:rtl w:val="0"/>
         </w:rPr>
-        <w:tab/>
-        <w:t xml:space="preserve">STRADA (id_strada#, nume_strada)</w:t>
+        <w:t xml:space="preserve">CASA ( id_strada#, numar#, camere, dimensiune)</w:t>
       </w:r>
     </w:p>
     <w:p>
@@ -2161,8 +2746,7 @@
           <w:szCs w:val="24"/>
           <w:rtl w:val="0"/>
         </w:rPr>
-        <w:tab/>
-        <w:t xml:space="preserve">CONTRACT_CUMPARARE (id_primarie#, id_cumparator#, id_familie#, suma, taxa)</w:t>
+        <w:t xml:space="preserve">PRIMARIE ( id_primarie#, nume, id_strada)</w:t>
       </w:r>
     </w:p>
     <w:p>
@@ -2193,8 +2777,7 @@
           <w:szCs w:val="24"/>
           <w:rtl w:val="0"/>
         </w:rPr>
-        <w:tab/>
-        <w:t xml:space="preserve">CUMPARATOR (id_cumparator#, nume_cumparator)</w:t>
+        <w:t xml:space="preserve">FAMILIE ( id_familie#, id_primarie, nume_familie)</w:t>
       </w:r>
     </w:p>
     <w:p>
@@ -2225,8 +2808,7 @@
           <w:szCs w:val="24"/>
           <w:rtl w:val="0"/>
         </w:rPr>
-        <w:tab/>
-        <w:t xml:space="preserve">PRIMARIE (id_primarie#, id_strada, numar_strada)</w:t>
+        <w:t xml:space="preserve">LOCUITOR ( id_locuitor#, id_familie, prenume, sex)</w:t>
       </w:r>
     </w:p>
     <w:p>
@@ -2257,11 +2839,7 @@
           <w:szCs w:val="24"/>
           <w:rtl w:val="0"/>
         </w:rPr>
-        <w:tab/>
-        <w:t xml:space="preserve">PRIMARIE_FIRMA_ORGANIZARE (id_primarie#, id_firma#)</w:t>
-        <w:br w:type="textWrapping"/>
-        <w:tab/>
-        <w:t xml:space="preserve">FIRMA_ORGANIZARE (id_firma#, nume_firma)</w:t>
+        <w:t xml:space="preserve">FIRMA_ORGANIZARE ( id_firma#, nume)</w:t>
       </w:r>
     </w:p>
     <w:p>
@@ -2292,9 +2870,186 @@
           <w:szCs w:val="24"/>
           <w:rtl w:val="0"/>
         </w:rPr>
-        <w:tab/>
-        <w:t xml:space="preserve">EVENIMENT_CULTURAL (id_eveniment#, id_firma, nume_eveniment)</w:t>
-      </w:r>
+        <w:t xml:space="preserve">EVENIMENT_CULTURAL ( id_eveniment#, id_firma, nume_eveniment, capacitate)</w:t>
+      </w:r>
+    </w:p>
+    <w:p>
+      <w:pPr>
+        <w:keepNext w:val="0"/>
+        <w:keepLines w:val="0"/>
+        <w:pageBreakBefore w:val="0"/>
+        <w:widowControl w:val="1"/>
+        <w:pBdr>
+          <w:top w:space="0" w:sz="0" w:val="nil"/>
+          <w:left w:space="0" w:sz="0" w:val="nil"/>
+          <w:bottom w:space="0" w:sz="0" w:val="nil"/>
+          <w:right w:space="0" w:sz="0" w:val="nil"/>
+          <w:between w:space="0" w:sz="0" w:val="nil"/>
+        </w:pBdr>
+        <w:shd w:fill="auto" w:val="clear"/>
+        <w:spacing w:after="0" w:before="0" w:line="276" w:lineRule="auto"/>
+        <w:ind w:left="0" w:right="0" w:firstLine="0"/>
+        <w:jc w:val="left"/>
+        <w:rPr>
+          <w:sz w:val="24"/>
+          <w:szCs w:val="24"/>
+        </w:rPr>
+      </w:pPr>
+      <w:r>
+        <w:rPr>
+          <w:sz w:val="24"/>
+          <w:szCs w:val="24"/>
+          <w:rtl w:val="0"/>
+        </w:rPr>
+        <w:t xml:space="preserve">CUMPARATOR ( id_cumparator#, nume)</w:t>
+      </w:r>
+    </w:p>
+    <w:p>
+      <w:pPr>
+        <w:keepNext w:val="0"/>
+        <w:keepLines w:val="0"/>
+        <w:pageBreakBefore w:val="0"/>
+        <w:widowControl w:val="1"/>
+        <w:pBdr>
+          <w:top w:space="0" w:sz="0" w:val="nil"/>
+          <w:left w:space="0" w:sz="0" w:val="nil"/>
+          <w:bottom w:space="0" w:sz="0" w:val="nil"/>
+          <w:right w:space="0" w:sz="0" w:val="nil"/>
+          <w:between w:space="0" w:sz="0" w:val="nil"/>
+        </w:pBdr>
+        <w:shd w:fill="auto" w:val="clear"/>
+        <w:spacing w:after="0" w:before="0" w:line="276" w:lineRule="auto"/>
+        <w:ind w:left="0" w:right="0" w:firstLine="0"/>
+        <w:jc w:val="left"/>
+        <w:rPr>
+          <w:sz w:val="24"/>
+          <w:szCs w:val="24"/>
+        </w:rPr>
+      </w:pPr>
+      <w:r>
+        <w:rPr>
+          <w:sz w:val="24"/>
+          <w:szCs w:val="24"/>
+          <w:rtl w:val="0"/>
+        </w:rPr>
+        <w:t xml:space="preserve">CICLU_INVATAMANT ( id_forma_invatamant#, id_locuitor#, an_invatamant#)</w:t>
+      </w:r>
+    </w:p>
+    <w:p>
+      <w:pPr>
+        <w:keepNext w:val="0"/>
+        <w:keepLines w:val="0"/>
+        <w:pageBreakBefore w:val="0"/>
+        <w:widowControl w:val="1"/>
+        <w:pBdr>
+          <w:top w:space="0" w:sz="0" w:val="nil"/>
+          <w:left w:space="0" w:sz="0" w:val="nil"/>
+          <w:bottom w:space="0" w:sz="0" w:val="nil"/>
+          <w:right w:space="0" w:sz="0" w:val="nil"/>
+          <w:between w:space="0" w:sz="0" w:val="nil"/>
+        </w:pBdr>
+        <w:shd w:fill="auto" w:val="clear"/>
+        <w:spacing w:after="0" w:before="0" w:line="276" w:lineRule="auto"/>
+        <w:ind w:left="0" w:right="0" w:firstLine="0"/>
+        <w:jc w:val="left"/>
+        <w:rPr>
+          <w:sz w:val="24"/>
+          <w:szCs w:val="24"/>
+        </w:rPr>
+      </w:pPr>
+      <w:r>
+        <w:rPr>
+          <w:sz w:val="24"/>
+          <w:szCs w:val="24"/>
+          <w:rtl w:val="0"/>
+        </w:rPr>
+        <w:t xml:space="preserve">CONTRACT_CUMPARARE ( id_primarie#, id_cumparator#, id_familie#, data_cumparare#, taxa, suma)</w:t>
+      </w:r>
+    </w:p>
+    <w:p>
+      <w:pPr>
+        <w:keepNext w:val="0"/>
+        <w:keepLines w:val="0"/>
+        <w:pageBreakBefore w:val="0"/>
+        <w:widowControl w:val="1"/>
+        <w:pBdr>
+          <w:top w:space="0" w:sz="0" w:val="nil"/>
+          <w:left w:space="0" w:sz="0" w:val="nil"/>
+          <w:bottom w:space="0" w:sz="0" w:val="nil"/>
+          <w:right w:space="0" w:sz="0" w:val="nil"/>
+          <w:between w:space="0" w:sz="0" w:val="nil"/>
+        </w:pBdr>
+        <w:shd w:fill="auto" w:val="clear"/>
+        <w:spacing w:after="0" w:before="0" w:line="276" w:lineRule="auto"/>
+        <w:ind w:left="0" w:right="0" w:firstLine="0"/>
+        <w:jc w:val="left"/>
+        <w:rPr>
+          <w:sz w:val="24"/>
+          <w:szCs w:val="24"/>
+        </w:rPr>
+      </w:pPr>
+      <w:r>
+        <w:rPr>
+          <w:sz w:val="24"/>
+          <w:szCs w:val="24"/>
+          <w:rtl w:val="0"/>
+        </w:rPr>
+        <w:t xml:space="preserve">FAMILIE_CASA ( id_familie#, id_strada#, numar#; data_mutare#)</w:t>
+      </w:r>
+    </w:p>
+    <w:p>
+      <w:pPr>
+        <w:keepNext w:val="0"/>
+        <w:keepLines w:val="0"/>
+        <w:pageBreakBefore w:val="0"/>
+        <w:widowControl w:val="1"/>
+        <w:pBdr>
+          <w:top w:space="0" w:sz="0" w:val="nil"/>
+          <w:left w:space="0" w:sz="0" w:val="nil"/>
+          <w:bottom w:space="0" w:sz="0" w:val="nil"/>
+          <w:right w:space="0" w:sz="0" w:val="nil"/>
+          <w:between w:space="0" w:sz="0" w:val="nil"/>
+        </w:pBdr>
+        <w:shd w:fill="auto" w:val="clear"/>
+        <w:spacing w:after="0" w:before="0" w:line="276" w:lineRule="auto"/>
+        <w:ind w:left="0" w:right="0" w:firstLine="0"/>
+        <w:jc w:val="left"/>
+        <w:rPr>
+          <w:sz w:val="24"/>
+          <w:szCs w:val="24"/>
+        </w:rPr>
+      </w:pPr>
+      <w:r>
+        <w:rPr>
+          <w:sz w:val="24"/>
+          <w:szCs w:val="24"/>
+          <w:rtl w:val="0"/>
+        </w:rPr>
+        <w:t xml:space="preserve">PRIMARIE_EVENIMENT( id_primarie#, id_eveniment#, data_eveniment#)</w:t>
+      </w:r>
+    </w:p>
+    <w:p>
+      <w:pPr>
+        <w:keepNext w:val="0"/>
+        <w:keepLines w:val="0"/>
+        <w:pageBreakBefore w:val="0"/>
+        <w:widowControl w:val="1"/>
+        <w:pBdr>
+          <w:top w:space="0" w:sz="0" w:val="nil"/>
+          <w:left w:space="0" w:sz="0" w:val="nil"/>
+          <w:bottom w:space="0" w:sz="0" w:val="nil"/>
+          <w:right w:space="0" w:sz="0" w:val="nil"/>
+          <w:between w:space="0" w:sz="0" w:val="nil"/>
+        </w:pBdr>
+        <w:shd w:fill="auto" w:val="clear"/>
+        <w:spacing w:after="0" w:before="0" w:line="276" w:lineRule="auto"/>
+        <w:ind w:left="0" w:right="0" w:firstLine="0"/>
+        <w:jc w:val="left"/>
+        <w:rPr>
+          <w:sz w:val="24"/>
+          <w:szCs w:val="24"/>
+        </w:rPr>
+      </w:pPr>
       <w:r>
         <w:rPr>
           <w:rtl w:val="0"/>
